--- a/Dokumentation/Notizen für Dokumentation Python Projekt.docx
+++ b/Dokumentation/Notizen für Dokumentation Python Projekt.docx
@@ -102,21 +102,19 @@
         </w:rPr>
         <w:t xml:space="preserve">2)Technisches </w:t>
       </w:r>
-      <w:proofErr w:type="spellStart"/>
       <w:r>
         <w:rPr>
           <w:b/>
           <w:bCs/>
         </w:rPr>
-        <w:t>konzept</w:t>
-      </w:r>
-      <w:proofErr w:type="spellEnd"/>
+        <w:t>K</w:t>
+      </w:r>
       <w:r>
         <w:rPr>
           <w:b/>
           <w:bCs/>
         </w:rPr>
-        <w:t>:</w:t>
+        <w:t>onzept:</w:t>
       </w:r>
       <w:r>
         <w:t xml:space="preserve"> </w:t>
@@ -135,243 +133,200 @@
       </w:r>
       <w:proofErr w:type="spellEnd"/>
       <w:r>
+        <w:t xml:space="preserve"> (Carina) (Grafik </w:t>
+      </w:r>
+      <w:proofErr w:type="spellStart"/>
+      <w:r>
+        <w:t>Libary</w:t>
+      </w:r>
+      <w:proofErr w:type="spellEnd"/>
+      <w:r>
+        <w:t xml:space="preserve"> -&gt; einfach &amp; schnell, </w:t>
+      </w:r>
+      <w:proofErr w:type="gramStart"/>
+      <w:r>
+        <w:t>Standartbibliothek ,</w:t>
+      </w:r>
+      <w:proofErr w:type="gramEnd"/>
+      <w:r>
+        <w:t xml:space="preserve"> sie wird direkt mit Python heruntergeladen)</w:t>
+      </w:r>
+    </w:p>
+    <w:p>
+      <w:pPr>
+        <w:pStyle w:val="Listenabsatz"/>
+        <w:numPr>
+          <w:ilvl w:val="1"/>
+          <w:numId w:val="1"/>
+        </w:numPr>
+      </w:pPr>
+      <w:r>
+        <w:t xml:space="preserve">Datenbanken: </w:t>
+      </w:r>
+    </w:p>
+    <w:p>
+      <w:pPr>
+        <w:pStyle w:val="Listenabsatz"/>
+        <w:numPr>
+          <w:ilvl w:val="2"/>
+          <w:numId w:val="1"/>
+        </w:numPr>
+      </w:pPr>
+      <w:proofErr w:type="spellStart"/>
+      <w:r>
+        <w:t>Json</w:t>
+      </w:r>
+      <w:proofErr w:type="spellEnd"/>
+      <w:r>
+        <w:t xml:space="preserve"> Files</w:t>
+      </w:r>
+    </w:p>
+    <w:p>
+      <w:pPr>
+        <w:pStyle w:val="Listenabsatz"/>
+        <w:numPr>
+          <w:ilvl w:val="2"/>
+          <w:numId w:val="1"/>
+        </w:numPr>
+      </w:pPr>
+      <w:proofErr w:type="spellStart"/>
+      <w:r>
+        <w:t>Firebase</w:t>
+      </w:r>
+      <w:proofErr w:type="spellEnd"/>
+      <w:r>
+        <w:t xml:space="preserve">-hat leider nicht </w:t>
+      </w:r>
+      <w:proofErr w:type="gramStart"/>
+      <w:r>
+        <w:t>geklappt ,</w:t>
+      </w:r>
+      <w:proofErr w:type="gramEnd"/>
+      <w:r>
+        <w:t xml:space="preserve"> da </w:t>
+      </w:r>
+      <w:proofErr w:type="spellStart"/>
+      <w:r>
+        <w:t>komunikationsproblem</w:t>
+      </w:r>
+      <w:proofErr w:type="spellEnd"/>
+      <w:r>
+        <w:t xml:space="preserve"> mit </w:t>
+      </w:r>
+      <w:proofErr w:type="spellStart"/>
+      <w:r>
+        <w:t>pyton</w:t>
+      </w:r>
+      <w:proofErr w:type="spellEnd"/>
+      <w:r>
+        <w:t xml:space="preserve"> in kostenloser </w:t>
+      </w:r>
+      <w:proofErr w:type="spellStart"/>
+      <w:r>
+        <w:t>version</w:t>
+      </w:r>
+      <w:proofErr w:type="spellEnd"/>
+      <w:r>
+        <w:t xml:space="preserve"> nicht </w:t>
+      </w:r>
+      <w:proofErr w:type="gramStart"/>
+      <w:r>
+        <w:t>möglich)-</w:t>
+      </w:r>
+      <w:proofErr w:type="gramEnd"/>
+      <w:r>
+        <w:t>&gt; sonst kostenpflichtig)</w:t>
+      </w:r>
+    </w:p>
+    <w:p>
+      <w:pPr>
+        <w:pStyle w:val="Listenabsatz"/>
+        <w:numPr>
+          <w:ilvl w:val="2"/>
+          <w:numId w:val="1"/>
+        </w:numPr>
+      </w:pPr>
+      <w:r>
+        <w:t>KI-Filmliste</w:t>
+      </w:r>
+    </w:p>
+    <w:p>
+      <w:pPr>
+        <w:pStyle w:val="Listenabsatz"/>
+        <w:numPr>
+          <w:ilvl w:val="2"/>
+          <w:numId w:val="1"/>
+        </w:numPr>
+      </w:pPr>
+      <w:r>
+        <w:t>User-Favoritenliste</w:t>
+      </w:r>
+    </w:p>
+    <w:p>
+      <w:pPr>
+        <w:pStyle w:val="Listenabsatz"/>
+        <w:numPr>
+          <w:ilvl w:val="1"/>
+          <w:numId w:val="1"/>
+        </w:numPr>
+      </w:pPr>
+      <w:r>
+        <w:t xml:space="preserve">Programmiersprache: Python               -&gt; Plattform: </w:t>
+      </w:r>
+      <w:proofErr w:type="gramStart"/>
+      <w:r>
+        <w:t>VS Code</w:t>
+      </w:r>
+      <w:proofErr w:type="gramEnd"/>
+    </w:p>
+    <w:p>
+      <w:pPr>
+        <w:pStyle w:val="Listenabsatz"/>
+        <w:numPr>
+          <w:ilvl w:val="1"/>
+          <w:numId w:val="1"/>
+        </w:numPr>
+      </w:pPr>
+      <w:r>
+        <w:t>Pr</w:t>
+      </w:r>
+      <w:r>
+        <w:t>o</w:t>
+      </w:r>
+      <w:r>
+        <w:t>grammablaufplan/</w:t>
+      </w:r>
+      <w:r>
+        <w:t xml:space="preserve"> </w:t>
+      </w:r>
+      <w:r>
+        <w:t>Konzeptentwicklung:</w:t>
+      </w:r>
+    </w:p>
+    <w:p>
+      <w:pPr>
+        <w:pStyle w:val="Listenabsatz"/>
+        <w:numPr>
+          <w:ilvl w:val="2"/>
+          <w:numId w:val="1"/>
+        </w:numPr>
+      </w:pPr>
+      <w:r>
+        <w:t xml:space="preserve">Vorher (Vorstellung) und </w:t>
+      </w:r>
+      <w:proofErr w:type="gramStart"/>
+      <w:r>
+        <w:t>Nachher</w:t>
+      </w:r>
+      <w:proofErr w:type="gramEnd"/>
+      <w:r>
         <w:t xml:space="preserve"> (</w:t>
       </w:r>
-      <w:proofErr w:type="spellStart"/>
-      <w:r>
-        <w:t>carina</w:t>
-      </w:r>
-      <w:proofErr w:type="spellEnd"/>
-      <w:r>
-        <w:t xml:space="preserve">) (Grafik </w:t>
-      </w:r>
-      <w:proofErr w:type="spellStart"/>
-      <w:r>
-        <w:t>libary</w:t>
-      </w:r>
-      <w:proofErr w:type="spellEnd"/>
-      <w:r>
-        <w:t xml:space="preserve">-&gt;einfach &amp; </w:t>
-      </w:r>
-      <w:proofErr w:type="gramStart"/>
-      <w:r>
-        <w:t>Schnell</w:t>
-      </w:r>
-      <w:proofErr w:type="gramEnd"/>
-      <w:r>
-        <w:t xml:space="preserve">, </w:t>
-      </w:r>
-      <w:proofErr w:type="spellStart"/>
-      <w:proofErr w:type="gramStart"/>
-      <w:r>
-        <w:t>standartbibliothek</w:t>
-      </w:r>
-      <w:proofErr w:type="spellEnd"/>
-      <w:r>
-        <w:t xml:space="preserve"> ,</w:t>
-      </w:r>
-      <w:proofErr w:type="gramEnd"/>
-      <w:r>
-        <w:t xml:space="preserve"> </w:t>
-      </w:r>
-      <w:proofErr w:type="spellStart"/>
-      <w:r>
-        <w:t>d.h</w:t>
-      </w:r>
-      <w:proofErr w:type="spellEnd"/>
-      <w:r>
-        <w:t xml:space="preserve"> wir direkt mit </w:t>
-      </w:r>
-      <w:proofErr w:type="spellStart"/>
-      <w:r>
-        <w:t>python</w:t>
-      </w:r>
-      <w:proofErr w:type="spellEnd"/>
-      <w:r>
-        <w:t xml:space="preserve"> heruntergeladen)</w:t>
-      </w:r>
-    </w:p>
-    <w:p>
-      <w:pPr>
-        <w:pStyle w:val="Listenabsatz"/>
-        <w:numPr>
-          <w:ilvl w:val="1"/>
-          <w:numId w:val="1"/>
-        </w:numPr>
-      </w:pPr>
-      <w:proofErr w:type="spellStart"/>
-      <w:r>
-        <w:t>datenbanken</w:t>
-      </w:r>
-      <w:proofErr w:type="spellEnd"/>
-      <w:r>
-        <w:t xml:space="preserve">: </w:t>
-      </w:r>
-    </w:p>
-    <w:p>
-      <w:pPr>
-        <w:pStyle w:val="Listenabsatz"/>
-        <w:numPr>
-          <w:ilvl w:val="2"/>
-          <w:numId w:val="1"/>
-        </w:numPr>
-      </w:pPr>
-      <w:proofErr w:type="spellStart"/>
-      <w:r>
-        <w:t>Json</w:t>
-      </w:r>
-      <w:proofErr w:type="spellEnd"/>
-      <w:r>
-        <w:t xml:space="preserve"> Files</w:t>
-      </w:r>
-    </w:p>
-    <w:p>
-      <w:pPr>
-        <w:pStyle w:val="Listenabsatz"/>
-        <w:numPr>
-          <w:ilvl w:val="2"/>
-          <w:numId w:val="1"/>
-        </w:numPr>
-      </w:pPr>
-      <w:proofErr w:type="spellStart"/>
-      <w:r>
-        <w:t>Firebase</w:t>
-      </w:r>
-      <w:proofErr w:type="spellEnd"/>
-      <w:r>
-        <w:t xml:space="preserve">-hat leider nicht </w:t>
-      </w:r>
-      <w:proofErr w:type="gramStart"/>
-      <w:r>
-        <w:t>geklappt ,</w:t>
-      </w:r>
-      <w:proofErr w:type="gramEnd"/>
-      <w:r>
-        <w:t xml:space="preserve"> da </w:t>
-      </w:r>
-      <w:proofErr w:type="spellStart"/>
-      <w:r>
-        <w:t>komunikationsproblem</w:t>
-      </w:r>
-      <w:proofErr w:type="spellEnd"/>
-      <w:r>
-        <w:t xml:space="preserve"> mit </w:t>
-      </w:r>
-      <w:proofErr w:type="spellStart"/>
-      <w:r>
-        <w:t>pyton</w:t>
-      </w:r>
-      <w:proofErr w:type="spellEnd"/>
-      <w:r>
-        <w:t xml:space="preserve"> in kostenloser </w:t>
-      </w:r>
-      <w:proofErr w:type="spellStart"/>
-      <w:r>
-        <w:t>version</w:t>
-      </w:r>
-      <w:proofErr w:type="spellEnd"/>
-      <w:r>
-        <w:t xml:space="preserve"> nicht </w:t>
-      </w:r>
-      <w:proofErr w:type="gramStart"/>
-      <w:r>
-        <w:t>möglich)-</w:t>
-      </w:r>
-      <w:proofErr w:type="gramEnd"/>
-      <w:r>
-        <w:t>&gt; sonst kostenpflichtig)</w:t>
-      </w:r>
-    </w:p>
-    <w:p>
-      <w:pPr>
-        <w:pStyle w:val="Listenabsatz"/>
-        <w:numPr>
-          <w:ilvl w:val="2"/>
-          <w:numId w:val="1"/>
-        </w:numPr>
-      </w:pPr>
-      <w:r>
-        <w:t>KI-Filmliste</w:t>
-      </w:r>
-    </w:p>
-    <w:p>
-      <w:pPr>
-        <w:pStyle w:val="Listenabsatz"/>
-        <w:numPr>
-          <w:ilvl w:val="2"/>
-          <w:numId w:val="1"/>
-        </w:numPr>
-      </w:pPr>
-      <w:r>
-        <w:t>User-Favoritenliste</w:t>
-      </w:r>
-    </w:p>
-    <w:p>
-      <w:pPr>
-        <w:pStyle w:val="Listenabsatz"/>
-        <w:numPr>
-          <w:ilvl w:val="1"/>
-          <w:numId w:val="1"/>
-        </w:numPr>
-      </w:pPr>
-      <w:r>
-        <w:t xml:space="preserve">Programmiersprache: Python               -&gt; Plattform: </w:t>
-      </w:r>
-      <w:proofErr w:type="gramStart"/>
-      <w:r>
-        <w:t>VS Code</w:t>
-      </w:r>
-      <w:proofErr w:type="gramEnd"/>
-    </w:p>
-    <w:p>
-      <w:pPr>
-        <w:pStyle w:val="Listenabsatz"/>
-        <w:numPr>
-          <w:ilvl w:val="1"/>
-          <w:numId w:val="1"/>
-        </w:numPr>
-      </w:pPr>
-      <w:proofErr w:type="spellStart"/>
-      <w:r>
-        <w:t>Prgrammablaufplan</w:t>
-      </w:r>
-      <w:proofErr w:type="spellEnd"/>
-      <w:r>
-        <w:t>/</w:t>
-      </w:r>
-      <w:r>
-        <w:t xml:space="preserve"> </w:t>
-      </w:r>
-      <w:r>
-        <w:t>Konzeptentwicklung:</w:t>
-      </w:r>
-    </w:p>
-    <w:p>
-      <w:pPr>
-        <w:pStyle w:val="Listenabsatz"/>
-        <w:numPr>
-          <w:ilvl w:val="2"/>
-          <w:numId w:val="1"/>
-        </w:numPr>
-      </w:pPr>
-      <w:r>
-        <w:t xml:space="preserve">Vorher (Vorstellung) und </w:t>
-      </w:r>
-      <w:proofErr w:type="gramStart"/>
-      <w:r>
-        <w:t>Nachher</w:t>
-      </w:r>
-      <w:proofErr w:type="gramEnd"/>
-      <w:r>
-        <w:t xml:space="preserve"> (</w:t>
-      </w:r>
-      <w:proofErr w:type="spellStart"/>
-      <w:r>
-        <w:t>Entergebnis</w:t>
-      </w:r>
-      <w:proofErr w:type="spellEnd"/>
-      <w:r>
-        <w:t>?)</w:t>
+      <w:r>
+        <w:t>Endergebnis</w:t>
+      </w:r>
+      <w:r>
+        <w:t>)</w:t>
       </w:r>
     </w:p>
     <w:p>
@@ -794,7 +749,6 @@
         <w:t>Probleme und Lösungen</w:t>
       </w:r>
     </w:p>
-    <w:p/>
     <w:sectPr>
       <w:pgSz w:w="11906" w:h="16838"/>
       <w:pgMar w:top="1417" w:right="1417" w:bottom="1134" w:left="1417" w:header="708" w:footer="708" w:gutter="0"/>

--- a/Dokumentation/Notizen für Dokumentation Python Projekt.docx
+++ b/Dokumentation/Notizen für Dokumentation Python Projekt.docx
@@ -83,15 +83,7 @@
         <w:t>1)Projektidee:</w:t>
       </w:r>
       <w:r>
-        <w:t xml:space="preserve"> Was soll Programm alles können-&gt; </w:t>
-      </w:r>
-      <w:proofErr w:type="gramStart"/>
-      <w:r>
-        <w:t>Aufgabenblatt  (</w:t>
-      </w:r>
-      <w:proofErr w:type="gramEnd"/>
-      <w:r>
-        <w:t>Laura)</w:t>
+        <w:t xml:space="preserve"> Was soll Programm alles können-&gt; Aufgabenblatt  (Laura)</w:t>
       </w:r>
     </w:p>
     <w:p>
@@ -141,15 +133,7 @@
       </w:r>
       <w:proofErr w:type="spellEnd"/>
       <w:r>
-        <w:t xml:space="preserve"> -&gt; einfach &amp; schnell, </w:t>
-      </w:r>
-      <w:proofErr w:type="gramStart"/>
-      <w:r>
-        <w:t>Standartbibliothek ,</w:t>
-      </w:r>
-      <w:proofErr w:type="gramEnd"/>
-      <w:r>
-        <w:t xml:space="preserve"> sie wird direkt mit Python heruntergeladen)</w:t>
+        <w:t xml:space="preserve"> -&gt; einfach &amp; schnell, Standartbibliothek , sie wird direkt mit Python heruntergeladen)</w:t>
       </w:r>
     </w:p>
     <w:p>
@@ -195,15 +179,7 @@
       </w:r>
       <w:proofErr w:type="spellEnd"/>
       <w:r>
-        <w:t xml:space="preserve">-hat leider nicht </w:t>
-      </w:r>
-      <w:proofErr w:type="gramStart"/>
-      <w:r>
-        <w:t>geklappt ,</w:t>
-      </w:r>
-      <w:proofErr w:type="gramEnd"/>
-      <w:r>
-        <w:t xml:space="preserve"> da </w:t>
+        <w:t xml:space="preserve">-hat leider nicht geklappt , da </w:t>
       </w:r>
       <w:proofErr w:type="spellStart"/>
       <w:r>
@@ -215,7 +191,13 @@
       </w:r>
       <w:proofErr w:type="spellStart"/>
       <w:r>
-        <w:t>pyton</w:t>
+        <w:t>pyt</w:t>
+      </w:r>
+      <w:r>
+        <w:t>h</w:t>
+      </w:r>
+      <w:r>
+        <w:t>on</w:t>
       </w:r>
       <w:proofErr w:type="spellEnd"/>
       <w:r>
@@ -227,15 +209,7 @@
       </w:r>
       <w:proofErr w:type="spellEnd"/>
       <w:r>
-        <w:t xml:space="preserve"> nicht </w:t>
-      </w:r>
-      <w:proofErr w:type="gramStart"/>
-      <w:r>
-        <w:t>möglich)-</w:t>
-      </w:r>
-      <w:proofErr w:type="gramEnd"/>
-      <w:r>
-        <w:t>&gt; sonst kostenpflichtig)</w:t>
+        <w:t xml:space="preserve"> nicht möglich)-&gt; sonst kostenpflichtig)</w:t>
       </w:r>
     </w:p>
     <w:p>
@@ -271,13 +245,8 @@
         </w:numPr>
       </w:pPr>
       <w:r>
-        <w:t xml:space="preserve">Programmiersprache: Python               -&gt; Plattform: </w:t>
-      </w:r>
-      <w:proofErr w:type="gramStart"/>
-      <w:r>
-        <w:t>VS Code</w:t>
-      </w:r>
-      <w:proofErr w:type="gramEnd"/>
+        <w:t>Programmiersprache: Python               -&gt; Plattform: VS Code</w:t>
+      </w:r>
     </w:p>
     <w:p>
       <w:pPr>
@@ -312,15 +281,7 @@
         </w:numPr>
       </w:pPr>
       <w:r>
-        <w:t xml:space="preserve">Vorher (Vorstellung) und </w:t>
-      </w:r>
-      <w:proofErr w:type="gramStart"/>
-      <w:r>
-        <w:t>Nachher</w:t>
-      </w:r>
-      <w:proofErr w:type="gramEnd"/>
-      <w:r>
-        <w:t xml:space="preserve"> (</w:t>
+        <w:t>Vorher (Vorstellung) und Nachher (</w:t>
       </w:r>
       <w:r>
         <w:t>Endergebnis</w:t>
@@ -350,14 +311,9 @@
         </w:numPr>
       </w:pPr>
       <w:r>
-        <w:t xml:space="preserve">MVC </w:t>
-      </w:r>
-      <w:proofErr w:type="gramStart"/>
-      <w:r>
-        <w:t>angeschaut  (</w:t>
+        <w:t>MVC angeschaut  (</w:t>
       </w:r>
       <w:proofErr w:type="spellStart"/>
-      <w:proofErr w:type="gramEnd"/>
       <w:r>
         <w:t>Semian</w:t>
       </w:r>
@@ -375,15 +331,7 @@
         </w:numPr>
       </w:pPr>
       <w:r>
-        <w:t xml:space="preserve">Programm Anforderungen </w:t>
-      </w:r>
-      <w:proofErr w:type="gramStart"/>
-      <w:r>
-        <w:t>definiert  (</w:t>
-      </w:r>
-      <w:proofErr w:type="gramEnd"/>
-      <w:r>
-        <w:t>Aufgabenblatt)</w:t>
+        <w:t>Programm Anforderungen definiert  (Aufgabenblatt)</w:t>
       </w:r>
     </w:p>
     <w:p>
@@ -522,17 +470,12 @@
         <w:t xml:space="preserve"> </w:t>
       </w:r>
       <w:proofErr w:type="spellStart"/>
-      <w:proofErr w:type="gramStart"/>
       <w:r>
         <w:t>movies</w:t>
       </w:r>
       <w:proofErr w:type="spellEnd"/>
       <w:r>
-        <w:t>[</w:t>
-      </w:r>
-      <w:proofErr w:type="gramEnd"/>
-      <w:r>
-        <w:t>Liste]</w:t>
+        <w:t>[Liste]</w:t>
       </w:r>
     </w:p>
     <w:p>
@@ -554,17 +497,29 @@
           <w:ilvl w:val="2"/>
           <w:numId w:val="1"/>
         </w:numPr>
-      </w:pPr>
-      <w:r>
-        <w:t>MVC -&gt; Literatur</w:t>
-      </w:r>
-      <w:proofErr w:type="gramStart"/>
-      <w:r>
-        <w:t xml:space="preserve">   (</w:t>
-      </w:r>
-      <w:proofErr w:type="gramEnd"/>
-      <w:r>
-        <w:t>Model View Control)</w:t>
+        <w:rPr>
+          <w:lang w:val="en-GB"/>
+        </w:rPr>
+      </w:pPr>
+      <w:r>
+        <w:rPr>
+          <w:lang w:val="en-GB"/>
+        </w:rPr>
+        <w:t xml:space="preserve">MVC -&gt; </w:t>
+      </w:r>
+      <w:proofErr w:type="spellStart"/>
+      <w:r>
+        <w:rPr>
+          <w:lang w:val="en-GB"/>
+        </w:rPr>
+        <w:t>Literatur</w:t>
+      </w:r>
+      <w:proofErr w:type="spellEnd"/>
+      <w:r>
+        <w:rPr>
+          <w:lang w:val="en-GB"/>
+        </w:rPr>
+        <w:t xml:space="preserve">   (Model View Control)</w:t>
       </w:r>
     </w:p>
     <w:p>
@@ -678,6 +633,7 @@
         </w:numPr>
       </w:pPr>
       <w:r>
+        <w:lastRenderedPageBreak/>
         <w:t xml:space="preserve">Testnutzer (Feedbackbogen, </w:t>
       </w:r>
       <w:proofErr w:type="spellStart"/>
@@ -686,15 +642,7 @@
       </w:r>
       <w:proofErr w:type="spellEnd"/>
       <w:r>
-        <w:t xml:space="preserve"> (grafisches </w:t>
-      </w:r>
-      <w:proofErr w:type="gramStart"/>
-      <w:r>
-        <w:t>Design,…</w:t>
-      </w:r>
-      <w:proofErr w:type="gramEnd"/>
-      <w:r>
-        <w:t>) (Laura)</w:t>
+        <w:t xml:space="preserve"> (grafisches Design,…) (Laura)</w:t>
       </w:r>
     </w:p>
     <w:p>
@@ -709,7 +657,6 @@
           <w:b/>
           <w:bCs/>
         </w:rPr>
-        <w:lastRenderedPageBreak/>
         <w:t>6)Optimierung</w:t>
       </w:r>
     </w:p>

--- a/Dokumentation/Notizen für Dokumentation Python Projekt.docx
+++ b/Dokumentation/Notizen für Dokumentation Python Projekt.docx
@@ -189,27 +189,23 @@
       <w:r>
         <w:t xml:space="preserve"> mit </w:t>
       </w:r>
-      <w:proofErr w:type="spellStart"/>
-      <w:r>
-        <w:t>pyt</w:t>
+      <w:r>
+        <w:t>P</w:t>
+      </w:r>
+      <w:r>
+        <w:t>yt</w:t>
       </w:r>
       <w:r>
         <w:t>h</w:t>
       </w:r>
       <w:r>
-        <w:t>on</w:t>
-      </w:r>
-      <w:proofErr w:type="spellEnd"/>
-      <w:r>
-        <w:t xml:space="preserve"> in kostenloser </w:t>
-      </w:r>
-      <w:proofErr w:type="spellStart"/>
-      <w:r>
-        <w:t>version</w:t>
-      </w:r>
-      <w:proofErr w:type="spellEnd"/>
-      <w:r>
-        <w:t xml:space="preserve"> nicht möglich)-&gt; sonst kostenpflichtig)</w:t>
+        <w:t xml:space="preserve">on in kostenloser </w:t>
+      </w:r>
+      <w:r>
+        <w:t>V</w:t>
+      </w:r>
+      <w:r>
+        <w:t>ersion nicht möglich)-&gt; sonst kostenpflichtig)</w:t>
       </w:r>
     </w:p>
     <w:p>

--- a/Dokumentation/Notizen für Dokumentation Python Projekt.docx
+++ b/Dokumentation/Notizen für Dokumentation Python Projekt.docx
@@ -83,7 +83,15 @@
         <w:t>1)Projektidee:</w:t>
       </w:r>
       <w:r>
-        <w:t xml:space="preserve"> Was soll Programm alles können-&gt; Aufgabenblatt  (Laura)</w:t>
+        <w:t xml:space="preserve"> Was soll Programm alles können-&gt; </w:t>
+      </w:r>
+      <w:proofErr w:type="gramStart"/>
+      <w:r>
+        <w:t>Aufgabenblatt  (</w:t>
+      </w:r>
+      <w:proofErr w:type="gramEnd"/>
+      <w:r>
+        <w:t>Laura)</w:t>
       </w:r>
     </w:p>
     <w:p>
@@ -133,7 +141,15 @@
       </w:r>
       <w:proofErr w:type="spellEnd"/>
       <w:r>
-        <w:t xml:space="preserve"> -&gt; einfach &amp; schnell, Standartbibliothek , sie wird direkt mit Python heruntergeladen)</w:t>
+        <w:t xml:space="preserve"> -&gt; einfach &amp; schnell, </w:t>
+      </w:r>
+      <w:proofErr w:type="gramStart"/>
+      <w:r>
+        <w:t>Standartbibliothek ,</w:t>
+      </w:r>
+      <w:proofErr w:type="gramEnd"/>
+      <w:r>
+        <w:t xml:space="preserve"> sie wird direkt mit Python heruntergeladen)</w:t>
       </w:r>
     </w:p>
     <w:p>
@@ -179,7 +195,15 @@
       </w:r>
       <w:proofErr w:type="spellEnd"/>
       <w:r>
-        <w:t xml:space="preserve">-hat leider nicht geklappt , da </w:t>
+        <w:t xml:space="preserve">-hat leider nicht </w:t>
+      </w:r>
+      <w:proofErr w:type="gramStart"/>
+      <w:r>
+        <w:t>geklappt ,</w:t>
+      </w:r>
+      <w:proofErr w:type="gramEnd"/>
+      <w:r>
+        <w:t xml:space="preserve"> da </w:t>
       </w:r>
       <w:proofErr w:type="spellStart"/>
       <w:r>
@@ -205,7 +229,15 @@
         <w:t>V</w:t>
       </w:r>
       <w:r>
-        <w:t>ersion nicht möglich)-&gt; sonst kostenpflichtig)</w:t>
+        <w:t xml:space="preserve">ersion nicht </w:t>
+      </w:r>
+      <w:proofErr w:type="gramStart"/>
+      <w:r>
+        <w:t>möglich)-</w:t>
+      </w:r>
+      <w:proofErr w:type="gramEnd"/>
+      <w:r>
+        <w:t>&gt; sonst kostenpflichtig)</w:t>
       </w:r>
     </w:p>
     <w:p>
@@ -241,8 +273,13 @@
         </w:numPr>
       </w:pPr>
       <w:r>
-        <w:t>Programmiersprache: Python               -&gt; Plattform: VS Code</w:t>
-      </w:r>
+        <w:t xml:space="preserve">Programmiersprache: Python               -&gt; Plattform: </w:t>
+      </w:r>
+      <w:proofErr w:type="gramStart"/>
+      <w:r>
+        <w:t>VS Code</w:t>
+      </w:r>
+      <w:proofErr w:type="gramEnd"/>
     </w:p>
     <w:p>
       <w:pPr>
@@ -277,7 +314,15 @@
         </w:numPr>
       </w:pPr>
       <w:r>
-        <w:t>Vorher (Vorstellung) und Nachher (</w:t>
+        <w:t xml:space="preserve">Vorher (Vorstellung) und </w:t>
+      </w:r>
+      <w:proofErr w:type="gramStart"/>
+      <w:r>
+        <w:t>Nachher</w:t>
+      </w:r>
+      <w:proofErr w:type="gramEnd"/>
+      <w:r>
+        <w:t xml:space="preserve"> (</w:t>
       </w:r>
       <w:r>
         <w:t>Endergebnis</w:t>
@@ -307,9 +352,14 @@
         </w:numPr>
       </w:pPr>
       <w:r>
-        <w:t>MVC angeschaut  (</w:t>
+        <w:t xml:space="preserve">MVC </w:t>
+      </w:r>
+      <w:proofErr w:type="gramStart"/>
+      <w:r>
+        <w:t>angeschaut  (</w:t>
       </w:r>
       <w:proofErr w:type="spellStart"/>
+      <w:proofErr w:type="gramEnd"/>
       <w:r>
         <w:t>Semian</w:t>
       </w:r>
@@ -327,7 +377,15 @@
         </w:numPr>
       </w:pPr>
       <w:r>
-        <w:t>Programm Anforderungen definiert  (Aufgabenblatt)</w:t>
+        <w:t xml:space="preserve">Programm Anforderungen </w:t>
+      </w:r>
+      <w:proofErr w:type="gramStart"/>
+      <w:r>
+        <w:t>definiert  (</w:t>
+      </w:r>
+      <w:proofErr w:type="gramEnd"/>
+      <w:r>
+        <w:t>Aufgabenblatt)</w:t>
       </w:r>
     </w:p>
     <w:p>
@@ -466,12 +524,17 @@
         <w:t xml:space="preserve"> </w:t>
       </w:r>
       <w:proofErr w:type="spellStart"/>
+      <w:proofErr w:type="gramStart"/>
       <w:r>
         <w:t>movies</w:t>
       </w:r>
       <w:proofErr w:type="spellEnd"/>
       <w:r>
-        <w:t>[Liste]</w:t>
+        <w:t>[</w:t>
+      </w:r>
+      <w:proofErr w:type="gramEnd"/>
+      <w:r>
+        <w:t>Liste]</w:t>
       </w:r>
     </w:p>
     <w:p>
@@ -511,11 +574,19 @@
         <w:t>Literatur</w:t>
       </w:r>
       <w:proofErr w:type="spellEnd"/>
+      <w:proofErr w:type="gramStart"/>
       <w:r>
         <w:rPr>
           <w:lang w:val="en-GB"/>
         </w:rPr>
-        <w:t xml:space="preserve">   (Model View Control)</w:t>
+        <w:t xml:space="preserve">   (</w:t>
+      </w:r>
+      <w:proofErr w:type="gramEnd"/>
+      <w:r>
+        <w:rPr>
+          <w:lang w:val="en-GB"/>
+        </w:rPr>
+        <w:t>Model View Control)</w:t>
       </w:r>
     </w:p>
     <w:p>
@@ -634,11 +705,22 @@
       </w:r>
       <w:proofErr w:type="spellStart"/>
       <w:r>
-        <w:t>pdf</w:t>
+        <w:t>P</w:t>
+      </w:r>
+      <w:r>
+        <w:t>df</w:t>
       </w:r>
       <w:proofErr w:type="spellEnd"/>
       <w:r>
-        <w:t xml:space="preserve"> (grafisches Design,…) (Laura)</w:t>
+        <w:t xml:space="preserve"> (grafisches </w:t>
+      </w:r>
+      <w:proofErr w:type="gramStart"/>
+      <w:r>
+        <w:t>Design,…</w:t>
+      </w:r>
+      <w:proofErr w:type="gramEnd"/>
+      <w:r>
+        <w:t>) (Laura)</w:t>
       </w:r>
     </w:p>
     <w:p>
